--- a/Lec04/EASS-Lec04-Natalie_Part1.docx
+++ b/Lec04/EASS-Lec04-Natalie_Part1.docx
@@ -429,13 +429,8 @@
         <w:t xml:space="preserve"> כך: </w:t>
       </w:r>
       <w:r>
-        <w:t>-</w:t>
-      </w:r>
-      <w:proofErr w:type="spellStart"/>
-      <w:r>
-        <w:t>tidp</w:t>
-      </w:r>
-      <w:proofErr w:type="spellEnd"/>
+        <w:t>-tidp</w:t>
+      </w:r>
       <w:r>
         <w:rPr>
           <w:rFonts w:hint="cs"/>
@@ -554,13 +549,8 @@
         <w:t xml:space="preserve">, </w:t>
       </w:r>
       <w:r>
-        <w:t>--</w:t>
-      </w:r>
-      <w:proofErr w:type="spellStart"/>
-      <w:r>
-        <w:t>ip</w:t>
-      </w:r>
-      <w:proofErr w:type="spellEnd"/>
+        <w:t>--ip</w:t>
+      </w:r>
       <w:r>
         <w:rPr>
           <w:rFonts w:hint="cs"/>
@@ -866,6 +856,7 @@
       <w:r>
         <w:rPr>
           <w:rFonts w:cs="Arial"/>
+          <w:noProof/>
           <w:rtl/>
         </w:rPr>
         <w:drawing>
@@ -924,12 +915,10 @@
           </wp:anchor>
         </w:drawing>
       </w:r>
-      <w:proofErr w:type="spellStart"/>
       <w:proofErr w:type="gramStart"/>
       <w:r>
         <w:t>ip</w:t>
       </w:r>
-      <w:proofErr w:type="spellEnd"/>
       <w:r>
         <w:rPr>
           <w:rFonts w:hint="cs"/>
@@ -971,12 +960,10 @@
           <w:numId w:val="18"/>
         </w:numPr>
       </w:pPr>
-      <w:proofErr w:type="spellStart"/>
       <w:proofErr w:type="gramStart"/>
       <w:r>
         <w:t>ifconfig</w:t>
       </w:r>
-      <w:proofErr w:type="spellEnd"/>
       <w:r>
         <w:rPr>
           <w:rFonts w:hint="cs"/>
@@ -1055,6 +1042,7 @@
       <w:r>
         <w:rPr>
           <w:rFonts w:cs="Arial"/>
+          <w:noProof/>
           <w:rtl/>
         </w:rPr>
         <w:drawing>
@@ -1109,7 +1097,6 @@
         </w:rPr>
         <w:t xml:space="preserve"> </w:t>
       </w:r>
-      <w:proofErr w:type="spellStart"/>
       <w:proofErr w:type="gramStart"/>
       <w:r>
         <w:t>u</w:t>
@@ -1117,7 +1104,6 @@
       <w:r>
         <w:t>name</w:t>
       </w:r>
-      <w:proofErr w:type="spellEnd"/>
       <w:r>
         <w:rPr>
           <w:rFonts w:hint="cs"/>
@@ -1140,11 +1126,9 @@
         </w:rPr>
         <w:t>מחזירה מידע בסיסי על מערכת ההפעלה (</w:t>
       </w:r>
-      <w:proofErr w:type="spellStart"/>
       <w:r>
         <w:t>linux</w:t>
       </w:r>
-      <w:proofErr w:type="spellEnd"/>
       <w:r>
         <w:rPr>
           <w:rFonts w:hint="cs"/>
@@ -1161,6 +1145,7 @@
       <w:r>
         <w:rPr>
           <w:rFonts w:cs="Arial"/>
+          <w:noProof/>
           <w:rtl/>
         </w:rPr>
         <w:drawing>
@@ -1236,6 +1221,7 @@
       <w:r>
         <w:rPr>
           <w:rFonts w:cs="Arial"/>
+          <w:noProof/>
           <w:rtl/>
         </w:rPr>
         <w:drawing>
@@ -1312,6 +1298,7 @@
       <w:r>
         <w:rPr>
           <w:rFonts w:cs="Arial"/>
+          <w:noProof/>
           <w:rtl/>
         </w:rPr>
         <w:drawing>
@@ -1359,12 +1346,10 @@
           <w:numId w:val="18"/>
         </w:numPr>
       </w:pPr>
-      <w:proofErr w:type="spellStart"/>
       <w:proofErr w:type="gramStart"/>
       <w:r>
         <w:t>wc</w:t>
       </w:r>
-      <w:proofErr w:type="spellEnd"/>
       <w:r>
         <w:rPr>
           <w:rFonts w:hint="cs"/>
@@ -1437,12 +1422,10 @@
           <w:numId w:val="18"/>
         </w:numPr>
       </w:pPr>
-      <w:proofErr w:type="spellStart"/>
       <w:proofErr w:type="gramStart"/>
       <w:r>
         <w:t>xxd</w:t>
       </w:r>
-      <w:proofErr w:type="spellEnd"/>
       <w:r>
         <w:rPr>
           <w:rFonts w:hint="cs"/>
@@ -1492,12 +1475,11 @@
         </w:numPr>
       </w:pPr>
       <w:r>
-        <w:lastRenderedPageBreak/>
-        <w:t xml:space="preserve">du -h </w:t>
+        <w:t xml:space="preserve">Docker </w:t>
       </w:r>
       <w:proofErr w:type="gramStart"/>
       <w:r>
-        <w:t>/</w:t>
+        <w:t>rmi</w:t>
       </w:r>
       <w:r>
         <w:rPr>
@@ -1512,21 +1494,17 @@
           <w:rFonts w:hint="cs"/>
           <w:rtl/>
         </w:rPr>
-        <w:t xml:space="preserve"> מציגה ניצול </w:t>
-      </w:r>
-      <w:r>
-        <w:rPr>
-          <w:rFonts w:hint="cs"/>
-          <w:rtl/>
-        </w:rPr>
-        <w:t>הזיכרון בדיסק</w:t>
-      </w:r>
-      <w:r>
-        <w:rPr>
-          <w:rFonts w:hint="cs"/>
-          <w:rtl/>
-        </w:rPr>
-        <w:t xml:space="preserve"> של תיקייה או קובץ </w:t>
+        <w:t xml:space="preserve"> מחיקה של </w:t>
+      </w:r>
+      <w:r>
+        <w:t>image</w:t>
+      </w:r>
+      <w:r>
+        <w:rPr>
+          <w:rFonts w:hint="cs"/>
+          <w:rtl/>
+        </w:rPr>
+        <w:t>.</w:t>
       </w:r>
       <w:r>
         <w:rPr>
@@ -1540,10 +1518,10 @@
           <w:rtl/>
         </w:rPr>
         <w:drawing>
-          <wp:inline distT="0" distB="0" distL="0" distR="0" wp14:anchorId="2FBF141D" wp14:editId="22D45B4F">
-            <wp:extent cx="5274310" cy="4284345"/>
+          <wp:inline distT="0" distB="0" distL="0" distR="0" wp14:anchorId="3E2548E2" wp14:editId="01AAE7DC">
+            <wp:extent cx="5274310" cy="420370"/>
             <wp:effectExtent l="0" t="0" r="0" b="0"/>
-            <wp:docPr id="10" name="Picture 10"/>
+            <wp:docPr id="16" name="Picture 16"/>
             <wp:cNvGraphicFramePr>
               <a:graphicFrameLocks xmlns:a="http://schemas.openxmlformats.org/drawingml/2006/main" noChangeAspect="1"/>
             </wp:cNvGraphicFramePr>
@@ -1563,6 +1541,86 @@
                   <pic:spPr>
                     <a:xfrm>
                       <a:off x="0" y="0"/>
+                      <a:ext cx="5274310" cy="420370"/>
+                    </a:xfrm>
+                    <a:prstGeom prst="rect">
+                      <a:avLst/>
+                    </a:prstGeom>
+                  </pic:spPr>
+                </pic:pic>
+              </a:graphicData>
+            </a:graphic>
+          </wp:inline>
+        </w:drawing>
+      </w:r>
+    </w:p>
+    <w:p>
+      <w:pPr>
+        <w:pStyle w:val="ListParagraph"/>
+        <w:numPr>
+          <w:ilvl w:val="0"/>
+          <w:numId w:val="18"/>
+        </w:numPr>
+      </w:pPr>
+      <w:r>
+        <w:lastRenderedPageBreak/>
+        <w:t xml:space="preserve">du -h </w:t>
+      </w:r>
+      <w:proofErr w:type="gramStart"/>
+      <w:r>
+        <w:t>/</w:t>
+      </w:r>
+      <w:r>
+        <w:rPr>
+          <w:rFonts w:hint="cs"/>
+          <w:rtl/>
+        </w:rPr>
+        <w:t xml:space="preserve"> :</w:t>
+      </w:r>
+      <w:proofErr w:type="gramEnd"/>
+      <w:r>
+        <w:rPr>
+          <w:rFonts w:hint="cs"/>
+          <w:rtl/>
+        </w:rPr>
+        <w:t xml:space="preserve"> מציגה ניצול הזיכרון בדיסק של תיקייה או קובץ </w:t>
+      </w:r>
+      <w:r>
+        <w:rPr>
+          <w:rtl/>
+        </w:rPr>
+        <w:br/>
+      </w:r>
+      <w:r>
+        <w:rPr>
+          <w:rFonts w:cs="Arial"/>
+          <w:noProof/>
+          <w:rtl/>
+        </w:rPr>
+        <w:drawing>
+          <wp:inline distT="0" distB="0" distL="0" distR="0" wp14:anchorId="2FBF141D" wp14:editId="22D45B4F">
+            <wp:extent cx="5274310" cy="4284345"/>
+            <wp:effectExtent l="0" t="0" r="0" b="0"/>
+            <wp:docPr id="10" name="Picture 10"/>
+            <wp:cNvGraphicFramePr>
+              <a:graphicFrameLocks xmlns:a="http://schemas.openxmlformats.org/drawingml/2006/main" noChangeAspect="1"/>
+            </wp:cNvGraphicFramePr>
+            <a:graphic xmlns:a="http://schemas.openxmlformats.org/drawingml/2006/main">
+              <a:graphicData uri="http://schemas.openxmlformats.org/drawingml/2006/picture">
+                <pic:pic xmlns:pic="http://schemas.openxmlformats.org/drawingml/2006/picture">
+                  <pic:nvPicPr>
+                    <pic:cNvPr id="1" name=""/>
+                    <pic:cNvPicPr/>
+                  </pic:nvPicPr>
+                  <pic:blipFill>
+                    <a:blip r:embed="rId14"/>
+                    <a:stretch>
+                      <a:fillRect/>
+                    </a:stretch>
+                  </pic:blipFill>
+                  <pic:spPr>
+                    <a:xfrm>
+                      <a:off x="0" y="0"/>
                       <a:ext cx="5274310" cy="4284345"/>
                     </a:xfrm>
                     <a:prstGeom prst="rect">
@@ -1584,12 +1642,10 @@
           <w:numId w:val="18"/>
         </w:numPr>
       </w:pPr>
-      <w:proofErr w:type="spellStart"/>
       <w:proofErr w:type="gramStart"/>
       <w:r>
         <w:t>chown</w:t>
       </w:r>
-      <w:proofErr w:type="spellEnd"/>
       <w:r>
         <w:rPr>
           <w:rFonts w:hint="cs"/>
@@ -1614,12 +1670,10 @@
           <w:numId w:val="18"/>
         </w:numPr>
       </w:pPr>
-      <w:proofErr w:type="spellStart"/>
       <w:proofErr w:type="gramStart"/>
       <w:r>
         <w:t>chmod</w:t>
       </w:r>
-      <w:proofErr w:type="spellEnd"/>
       <w:r>
         <w:rPr>
           <w:rFonts w:hint="cs"/>
@@ -1646,6 +1700,7 @@
       </w:pPr>
       <w:r>
         <w:rPr>
+          <w:noProof/>
           <w:rtl/>
         </w:rPr>
         <w:drawing>
@@ -1672,7 +1727,7 @@
                     <pic:cNvPicPr/>
                   </pic:nvPicPr>
                   <pic:blipFill rotWithShape="1">
-                    <a:blip r:embed="rId14">
+                    <a:blip r:embed="rId15">
                       <a:extLst>
                         <a:ext uri="{28A0092B-C50C-407E-A947-70E740481C1C}">
                           <a14:useLocalDpi xmlns:a14="http://schemas.microsoft.com/office/drawing/2010/main" val="0"/>
@@ -1711,12 +1766,10 @@
           </wp:anchor>
         </w:drawing>
       </w:r>
-      <w:proofErr w:type="spellStart"/>
       <w:proofErr w:type="gramStart"/>
       <w:r>
         <w:t>sudo</w:t>
       </w:r>
-      <w:proofErr w:type="spellEnd"/>
       <w:r>
         <w:rPr>
           <w:rFonts w:hint="cs"/>
@@ -1800,6 +1853,7 @@
       <w:r>
         <w:rPr>
           <w:rFonts w:cs="Arial"/>
+          <w:noProof/>
           <w:rtl/>
         </w:rPr>
         <w:drawing>
@@ -1807,109 +1861,6 @@
             <wp:extent cx="5274310" cy="354330"/>
             <wp:effectExtent l="0" t="0" r="0" b="0"/>
             <wp:docPr id="11" name="Picture 11"/>
-            <wp:cNvGraphicFramePr>
-              <a:graphicFrameLocks xmlns:a="http://schemas.openxmlformats.org/drawingml/2006/main" noChangeAspect="1"/>
-            </wp:cNvGraphicFramePr>
-            <a:graphic xmlns:a="http://schemas.openxmlformats.org/drawingml/2006/main">
-              <a:graphicData uri="http://schemas.openxmlformats.org/drawingml/2006/picture">
-                <pic:pic xmlns:pic="http://schemas.openxmlformats.org/drawingml/2006/picture">
-                  <pic:nvPicPr>
-                    <pic:cNvPr id="1" name=""/>
-                    <pic:cNvPicPr/>
-                  </pic:nvPicPr>
-                  <pic:blipFill>
-                    <a:blip r:embed="rId15"/>
-                    <a:stretch>
-                      <a:fillRect/>
-                    </a:stretch>
-                  </pic:blipFill>
-                  <pic:spPr>
-                    <a:xfrm>
-                      <a:off x="0" y="0"/>
-                      <a:ext cx="5274310" cy="354330"/>
-                    </a:xfrm>
-                    <a:prstGeom prst="rect">
-                      <a:avLst/>
-                    </a:prstGeom>
-                  </pic:spPr>
-                </pic:pic>
-              </a:graphicData>
-            </a:graphic>
-          </wp:inline>
-        </w:drawing>
-      </w:r>
-    </w:p>
-    <w:p>
-      <w:pPr>
-        <w:pStyle w:val="ListParagraph"/>
-        <w:numPr>
-          <w:ilvl w:val="0"/>
-          <w:numId w:val="18"/>
-        </w:numPr>
-      </w:pPr>
-      <w:proofErr w:type="gramStart"/>
-      <w:r>
-        <w:lastRenderedPageBreak/>
-        <w:t>g</w:t>
-      </w:r>
-      <w:r>
-        <w:t>rep</w:t>
-      </w:r>
-      <w:r>
-        <w:rPr>
-          <w:rFonts w:hint="cs"/>
-          <w:rtl/>
-        </w:rPr>
-        <w:t xml:space="preserve"> :</w:t>
-      </w:r>
-      <w:proofErr w:type="gramEnd"/>
-      <w:r>
-        <w:rPr>
-          <w:rFonts w:hint="cs"/>
-          <w:rtl/>
-        </w:rPr>
-        <w:t xml:space="preserve"> מוצא את כל המקומות בנתיב שיש בהם את הערך שניתן לו</w:t>
-      </w:r>
-      <w:r>
-        <w:rPr>
-          <w:rFonts w:hint="cs"/>
-          <w:rtl/>
-        </w:rPr>
-        <w:t>. אם לא קיים הערך הוא לא מחזיר כלום.</w:t>
-      </w:r>
-      <w:r>
-        <w:rPr>
-          <w:rFonts w:hint="cs"/>
-          <w:rtl/>
-        </w:rPr>
-        <w:t xml:space="preserve"> אם נוסיף </w:t>
-      </w:r>
-      <w:r>
-        <w:t>-v</w:t>
-      </w:r>
-      <w:r>
-        <w:rPr>
-          <w:rFonts w:hint="cs"/>
-          <w:rtl/>
-        </w:rPr>
-        <w:t xml:space="preserve"> יציג את כל השורות ללא הערך שניתן לו.</w:t>
-      </w:r>
-      <w:r>
-        <w:rPr>
-          <w:rtl/>
-        </w:rPr>
-        <w:br/>
-      </w:r>
-      <w:r>
-        <w:rPr>
-          <w:rFonts w:cs="Arial"/>
-          <w:rtl/>
-        </w:rPr>
-        <w:drawing>
-          <wp:inline distT="0" distB="0" distL="0" distR="0" wp14:anchorId="7522EF5E" wp14:editId="6A1BFB0A">
-            <wp:extent cx="5274310" cy="638810"/>
-            <wp:effectExtent l="0" t="0" r="0" b="0"/>
-            <wp:docPr id="12" name="Picture 12"/>
             <wp:cNvGraphicFramePr>
               <a:graphicFrameLocks xmlns:a="http://schemas.openxmlformats.org/drawingml/2006/main" noChangeAspect="1"/>
             </wp:cNvGraphicFramePr>
@@ -1929,6 +1880,110 @@
                   <pic:spPr>
                     <a:xfrm>
                       <a:off x="0" y="0"/>
+                      <a:ext cx="5274310" cy="354330"/>
+                    </a:xfrm>
+                    <a:prstGeom prst="rect">
+                      <a:avLst/>
+                    </a:prstGeom>
+                  </pic:spPr>
+                </pic:pic>
+              </a:graphicData>
+            </a:graphic>
+          </wp:inline>
+        </w:drawing>
+      </w:r>
+    </w:p>
+    <w:p>
+      <w:pPr>
+        <w:pStyle w:val="ListParagraph"/>
+        <w:numPr>
+          <w:ilvl w:val="0"/>
+          <w:numId w:val="18"/>
+        </w:numPr>
+      </w:pPr>
+      <w:proofErr w:type="gramStart"/>
+      <w:r>
+        <w:lastRenderedPageBreak/>
+        <w:t>g</w:t>
+      </w:r>
+      <w:r>
+        <w:t>rep</w:t>
+      </w:r>
+      <w:r>
+        <w:rPr>
+          <w:rFonts w:hint="cs"/>
+          <w:rtl/>
+        </w:rPr>
+        <w:t xml:space="preserve"> :</w:t>
+      </w:r>
+      <w:proofErr w:type="gramEnd"/>
+      <w:r>
+        <w:rPr>
+          <w:rFonts w:hint="cs"/>
+          <w:rtl/>
+        </w:rPr>
+        <w:t xml:space="preserve"> מוצא את כל המקומות בנתיב שיש בהם את הערך שניתן לו</w:t>
+      </w:r>
+      <w:r>
+        <w:rPr>
+          <w:rFonts w:hint="cs"/>
+          <w:rtl/>
+        </w:rPr>
+        <w:t>. אם לא קיים הערך הוא לא מחזיר כלום.</w:t>
+      </w:r>
+      <w:r>
+        <w:rPr>
+          <w:rFonts w:hint="cs"/>
+          <w:rtl/>
+        </w:rPr>
+        <w:t xml:space="preserve"> אם נוסיף </w:t>
+      </w:r>
+      <w:r>
+        <w:t>-v</w:t>
+      </w:r>
+      <w:r>
+        <w:rPr>
+          <w:rFonts w:hint="cs"/>
+          <w:rtl/>
+        </w:rPr>
+        <w:t xml:space="preserve"> יציג את כל השורות ללא הערך שניתן לו.</w:t>
+      </w:r>
+      <w:r>
+        <w:rPr>
+          <w:rtl/>
+        </w:rPr>
+        <w:br/>
+      </w:r>
+      <w:r>
+        <w:rPr>
+          <w:rFonts w:cs="Arial"/>
+          <w:noProof/>
+          <w:rtl/>
+        </w:rPr>
+        <w:drawing>
+          <wp:inline distT="0" distB="0" distL="0" distR="0" wp14:anchorId="7522EF5E" wp14:editId="6A1BFB0A">
+            <wp:extent cx="5274310" cy="638810"/>
+            <wp:effectExtent l="0" t="0" r="0" b="0"/>
+            <wp:docPr id="12" name="Picture 12"/>
+            <wp:cNvGraphicFramePr>
+              <a:graphicFrameLocks xmlns:a="http://schemas.openxmlformats.org/drawingml/2006/main" noChangeAspect="1"/>
+            </wp:cNvGraphicFramePr>
+            <a:graphic xmlns:a="http://schemas.openxmlformats.org/drawingml/2006/main">
+              <a:graphicData uri="http://schemas.openxmlformats.org/drawingml/2006/picture">
+                <pic:pic xmlns:pic="http://schemas.openxmlformats.org/drawingml/2006/picture">
+                  <pic:nvPicPr>
+                    <pic:cNvPr id="1" name=""/>
+                    <pic:cNvPicPr/>
+                  </pic:nvPicPr>
+                  <pic:blipFill>
+                    <a:blip r:embed="rId17"/>
+                    <a:stretch>
+                      <a:fillRect/>
+                    </a:stretch>
+                  </pic:blipFill>
+                  <pic:spPr>
+                    <a:xfrm>
+                      <a:off x="0" y="0"/>
                       <a:ext cx="5274310" cy="638810"/>
                     </a:xfrm>
                     <a:prstGeom prst="rect">
@@ -1981,6 +2036,7 @@
       <w:r>
         <w:rPr>
           <w:rFonts w:cs="Arial"/>
+          <w:noProof/>
           <w:rtl/>
         </w:rPr>
         <w:drawing>
@@ -1999,7 +2055,7 @@
                     <pic:cNvPicPr/>
                   </pic:nvPicPr>
                   <pic:blipFill rotWithShape="1">
-                    <a:blip r:embed="rId17"/>
+                    <a:blip r:embed="rId18"/>
                     <a:srcRect t="80187"/>
                     <a:stretch/>
                   </pic:blipFill>
@@ -2035,12 +2091,10 @@
           <w:numId w:val="18"/>
         </w:numPr>
       </w:pPr>
-      <w:proofErr w:type="spellStart"/>
       <w:proofErr w:type="gramStart"/>
       <w:r>
         <w:t>fg</w:t>
       </w:r>
-      <w:proofErr w:type="spellEnd"/>
       <w:r>
         <w:rPr>
           <w:rFonts w:hint="cs"/>
@@ -2066,11 +2120,9 @@
         </w:rPr>
         <w:t xml:space="preserve">. ניתן לצאת בעזרת </w:t>
       </w:r>
-      <w:proofErr w:type="spellStart"/>
       <w:r>
         <w:t>ctrl+z</w:t>
       </w:r>
-      <w:proofErr w:type="spellEnd"/>
     </w:p>
     <w:p>
       <w:pPr>
@@ -2080,12 +2132,10 @@
           <w:numId w:val="18"/>
         </w:numPr>
       </w:pPr>
-      <w:proofErr w:type="spellStart"/>
       <w:proofErr w:type="gramStart"/>
       <w:r>
         <w:t>bg</w:t>
       </w:r>
-      <w:proofErr w:type="spellEnd"/>
       <w:r>
         <w:rPr>
           <w:rFonts w:hint="cs"/>
@@ -2179,6 +2229,7 @@
       <w:r>
         <w:rPr>
           <w:rFonts w:cs="Arial"/>
+          <w:noProof/>
           <w:rtl/>
         </w:rPr>
         <w:drawing>
@@ -2197,7 +2248,7 @@
                     <pic:cNvPicPr/>
                   </pic:nvPicPr>
                   <pic:blipFill rotWithShape="1">
-                    <a:blip r:embed="rId17"/>
+                    <a:blip r:embed="rId18"/>
                     <a:srcRect t="61641"/>
                     <a:stretch/>
                   </pic:blipFill>
@@ -2233,12 +2284,10 @@
           <w:numId w:val="18"/>
         </w:numPr>
       </w:pPr>
-      <w:proofErr w:type="spellStart"/>
       <w:proofErr w:type="gramStart"/>
       <w:r>
         <w:t>htop</w:t>
       </w:r>
-      <w:proofErr w:type="spellEnd"/>
       <w:r>
         <w:rPr>
           <w:rFonts w:hint="cs"/>
@@ -2273,6 +2322,7 @@
       <w:r>
         <w:rPr>
           <w:rFonts w:cs="Arial"/>
+          <w:noProof/>
           <w:rtl/>
         </w:rPr>
         <w:drawing>
@@ -2299,7 +2349,7 @@
                     <pic:cNvPicPr/>
                   </pic:nvPicPr>
                   <pic:blipFill>
-                    <a:blip r:embed="rId18">
+                    <a:blip r:embed="rId19">
                       <a:extLst>
                         <a:ext uri="{28A0092B-C50C-407E-A947-70E740481C1C}">
                           <a14:useLocalDpi xmlns:a14="http://schemas.microsoft.com/office/drawing/2010/main" val="0"/>
@@ -2350,11 +2400,9 @@
         </w:rPr>
         <w:t xml:space="preserve"> כמו </w:t>
       </w:r>
-      <w:proofErr w:type="spellStart"/>
       <w:r>
         <w:t>htop</w:t>
       </w:r>
-      <w:proofErr w:type="spellEnd"/>
       <w:r>
         <w:rPr>
           <w:rFonts w:hint="cs"/>
@@ -2394,7 +2442,6 @@
     <w:p>
       <w:pPr>
         <w:rPr>
-          <w:rFonts w:hint="cs"/>
           <w:b/>
           <w:bCs/>
           <w:u w:val="single"/>
@@ -2599,7 +2646,7 @@
         </w:rPr>
         <w:t xml:space="preserve"> </w:t>
       </w:r>
-      <w:hyperlink r:id="rId19" w:history="1">
+      <w:hyperlink r:id="rId20" w:history="1">
         <w:r>
           <w:rPr>
             <w:rStyle w:val="Hyperlink"/>
@@ -2616,7 +2663,6 @@
           <w:numId w:val="15"/>
         </w:numPr>
         <w:rPr>
-          <w:rFonts w:hint="cs"/>
           <w:rtl/>
         </w:rPr>
       </w:pPr>
@@ -2627,11 +2673,9 @@
         </w:rPr>
         <w:t xml:space="preserve">קובץ </w:t>
       </w:r>
-      <w:proofErr w:type="spellStart"/>
       <w:r>
         <w:t>json</w:t>
       </w:r>
-      <w:proofErr w:type="spellEnd"/>
       <w:r>
         <w:rPr>
           <w:rFonts w:hint="cs"/>
@@ -2681,7 +2725,7 @@
                     </pic:cNvPicPr>
                   </pic:nvPicPr>
                   <pic:blipFill>
-                    <a:blip r:embed="rId20">
+                    <a:blip r:embed="rId21">
                       <a:extLst>
                         <a:ext uri="{28A0092B-C50C-407E-A947-70E740481C1C}">
                           <a14:useLocalDpi xmlns:a14="http://schemas.microsoft.com/office/drawing/2010/main" val="0"/>
@@ -2764,11 +2808,9 @@
         </w:rPr>
         <w:t xml:space="preserve">, מעבירים בינהם </w:t>
       </w:r>
-      <w:proofErr w:type="spellStart"/>
       <w:r>
         <w:t>json</w:t>
       </w:r>
-      <w:proofErr w:type="spellEnd"/>
       <w:r>
         <w:rPr>
           <w:rFonts w:hint="cs"/>
@@ -2780,7 +2822,6 @@
     <w:p>
       <w:pPr>
         <w:rPr>
-          <w:rFonts w:hint="cs"/>
           <w:u w:val="single"/>
           <w:rtl/>
         </w:rPr>
@@ -2824,7 +2865,6 @@
             <w:pPr>
               <w:bidi w:val="0"/>
               <w:rPr>
-                <w:rFonts w:hint="cs"/>
                 <w:b/>
                 <w:bCs/>
                 <w:rtl/>
@@ -2847,7 +2887,6 @@
             <w:pPr>
               <w:bidi w:val="0"/>
               <w:rPr>
-                <w:rFonts w:hint="cs"/>
                 <w:b/>
                 <w:bCs/>
                 <w:rtl/>
@@ -2875,7 +2914,6 @@
             <w:pPr>
               <w:bidi w:val="0"/>
               <w:rPr>
-                <w:rFonts w:hint="cs"/>
                 <w:rtl/>
               </w:rPr>
             </w:pPr>
@@ -2892,7 +2930,6 @@
             <w:pPr>
               <w:bidi w:val="0"/>
               <w:rPr>
-                <w:rFonts w:hint="cs"/>
                 <w:rtl/>
               </w:rPr>
             </w:pPr>
@@ -2914,7 +2951,6 @@
             <w:pPr>
               <w:bidi w:val="0"/>
               <w:rPr>
-                <w:rFonts w:hint="cs"/>
                 <w:rtl/>
               </w:rPr>
             </w:pPr>
@@ -2931,7 +2967,6 @@
             <w:pPr>
               <w:bidi w:val="0"/>
               <w:rPr>
-                <w:rFonts w:hint="cs"/>
                 <w:rtl/>
               </w:rPr>
             </w:pPr>
@@ -2953,7 +2988,6 @@
             <w:pPr>
               <w:bidi w:val="0"/>
               <w:rPr>
-                <w:rFonts w:hint="cs"/>
                 <w:rtl/>
               </w:rPr>
             </w:pPr>
@@ -2970,7 +3004,6 @@
             <w:pPr>
               <w:bidi w:val="0"/>
               <w:rPr>
-                <w:rFonts w:hint="cs"/>
                 <w:rtl/>
               </w:rPr>
             </w:pPr>
@@ -2992,7 +3025,6 @@
             <w:pPr>
               <w:bidi w:val="0"/>
               <w:rPr>
-                <w:rFonts w:hint="cs"/>
                 <w:rtl/>
               </w:rPr>
             </w:pPr>
@@ -3019,7 +3051,6 @@
     <w:p>
       <w:pPr>
         <w:rPr>
-          <w:rFonts w:hint="cs"/>
           <w:rtl/>
         </w:rPr>
       </w:pPr>
@@ -3046,24 +3077,14 @@
         </w:rPr>
         <w:t xml:space="preserve">. לדוגמה, </w:t>
       </w:r>
-      <w:r>
-        <w:fldChar w:fldCharType="begin"/>
-      </w:r>
-      <w:r>
-        <w:instrText xml:space="preserve"> HYPERLINK "https://www.google.com" </w:instrText>
-      </w:r>
-      <w:r>
-        <w:fldChar w:fldCharType="separate"/>
-      </w:r>
-      <w:r>
-        <w:rPr>
-          <w:rStyle w:val="Hyperlink"/>
-        </w:rPr>
-        <w:t>https://www.google.com</w:t>
-      </w:r>
-      <w:r>
-        <w:fldChar w:fldCharType="end"/>
-      </w:r>
+      <w:hyperlink r:id="rId22" w:history="1">
+        <w:r>
+          <w:rPr>
+            <w:rStyle w:val="Hyperlink"/>
+          </w:rPr>
+          <w:t>https://www.google.com</w:t>
+        </w:r>
+      </w:hyperlink>
       <w:r>
         <w:rPr>
           <w:rFonts w:hint="cs"/>
@@ -3160,7 +3181,7 @@
           <w:szCs w:val="23"/>
           <w:shd w:val="clear" w:color="auto" w:fill="FFFFFF"/>
         </w:rPr>
-        <w:t>/</w:t>
+        <w:t>/microservice/v1/function?param1=value1&amp;param2=value2</w:t>
       </w:r>
       <w:r>
         <w:rPr>
@@ -3169,8 +3190,20 @@
           <w:sz w:val="23"/>
           <w:szCs w:val="23"/>
           <w:shd w:val="clear" w:color="auto" w:fill="FFFFFF"/>
-        </w:rPr>
-        <w:t>microservice</w:t>
+          <w:rtl/>
+        </w:rPr>
+        <w:br/>
+      </w:r>
+      <w:r>
+        <w:rPr>
+          <w:rFonts w:ascii="Consolas" w:hAnsi="Consolas" w:hint="cs"/>
+          <w:color w:val="000000"/>
+          <w:sz w:val="23"/>
+          <w:szCs w:val="23"/>
+          <w:shd w:val="clear" w:color="auto" w:fill="FFFFFF"/>
+          <w:rtl/>
+        </w:rPr>
+        <w:t>סימן השאלה הוא ה</w:t>
       </w:r>
       <w:r>
         <w:rPr>
@@ -3180,78 +3213,7 @@
           <w:szCs w:val="23"/>
           <w:shd w:val="clear" w:color="auto" w:fill="FFFFFF"/>
         </w:rPr>
-        <w:t>/</w:t>
-      </w:r>
-      <w:r>
-        <w:rPr>
-          <w:rFonts w:ascii="Consolas" w:hAnsi="Consolas"/>
-          <w:color w:val="000000"/>
-          <w:sz w:val="23"/>
-          <w:szCs w:val="23"/>
-          <w:shd w:val="clear" w:color="auto" w:fill="FFFFFF"/>
-        </w:rPr>
-        <w:t>v1/function</w:t>
-      </w:r>
-      <w:r>
-        <w:rPr>
-          <w:rFonts w:ascii="Consolas" w:hAnsi="Consolas"/>
-          <w:color w:val="000000"/>
-          <w:sz w:val="23"/>
-          <w:szCs w:val="23"/>
-          <w:shd w:val="clear" w:color="auto" w:fill="FFFFFF"/>
-        </w:rPr>
-        <w:t>?</w:t>
-      </w:r>
-      <w:r>
-        <w:rPr>
-          <w:rFonts w:ascii="Consolas" w:hAnsi="Consolas"/>
-          <w:color w:val="000000"/>
-          <w:sz w:val="23"/>
-          <w:szCs w:val="23"/>
-          <w:shd w:val="clear" w:color="auto" w:fill="FFFFFF"/>
-        </w:rPr>
-        <w:t>param1</w:t>
-      </w:r>
-      <w:r>
-        <w:rPr>
-          <w:rFonts w:ascii="Consolas" w:hAnsi="Consolas"/>
-          <w:color w:val="000000"/>
-          <w:sz w:val="23"/>
-          <w:szCs w:val="23"/>
-          <w:shd w:val="clear" w:color="auto" w:fill="FFFFFF"/>
-        </w:rPr>
-        <w:t>=value1&amp;</w:t>
-      </w:r>
-      <w:r>
-        <w:rPr>
-          <w:rFonts w:ascii="Consolas" w:hAnsi="Consolas"/>
-          <w:color w:val="000000"/>
-          <w:sz w:val="23"/>
-          <w:szCs w:val="23"/>
-          <w:shd w:val="clear" w:color="auto" w:fill="FFFFFF"/>
-        </w:rPr>
-        <w:t>param2</w:t>
-      </w:r>
-      <w:r>
-        <w:rPr>
-          <w:rFonts w:ascii="Consolas" w:hAnsi="Consolas"/>
-          <w:color w:val="000000"/>
-          <w:sz w:val="23"/>
-          <w:szCs w:val="23"/>
-          <w:shd w:val="clear" w:color="auto" w:fill="FFFFFF"/>
-        </w:rPr>
-        <w:t>=value2</w:t>
-      </w:r>
-      <w:r>
-        <w:rPr>
-          <w:rFonts w:ascii="Consolas" w:hAnsi="Consolas"/>
-          <w:color w:val="000000"/>
-          <w:sz w:val="23"/>
-          <w:szCs w:val="23"/>
-          <w:shd w:val="clear" w:color="auto" w:fill="FFFFFF"/>
-          <w:rtl/>
-        </w:rPr>
-        <w:br/>
+        <w:t>splitter</w:t>
       </w:r>
       <w:r>
         <w:rPr>
@@ -3262,27 +3224,6 @@
           <w:shd w:val="clear" w:color="auto" w:fill="FFFFFF"/>
           <w:rtl/>
         </w:rPr>
-        <w:t>סימן השאלה הוא ה</w:t>
-      </w:r>
-      <w:r>
-        <w:rPr>
-          <w:rFonts w:ascii="Consolas" w:hAnsi="Consolas"/>
-          <w:color w:val="000000"/>
-          <w:sz w:val="23"/>
-          <w:szCs w:val="23"/>
-          <w:shd w:val="clear" w:color="auto" w:fill="FFFFFF"/>
-        </w:rPr>
-        <w:t>splitter</w:t>
-      </w:r>
-      <w:r>
-        <w:rPr>
-          <w:rFonts w:ascii="Consolas" w:hAnsi="Consolas" w:hint="cs"/>
-          <w:color w:val="000000"/>
-          <w:sz w:val="23"/>
-          <w:szCs w:val="23"/>
-          <w:shd w:val="clear" w:color="auto" w:fill="FFFFFF"/>
-          <w:rtl/>
-        </w:rPr>
         <w:t xml:space="preserve"> בין המקור אליו אנו פונים לבין הפרמטרים שלפיהם נרצה לקבל את המידע.</w:t>
       </w:r>
       <w:r>
@@ -3301,7 +3242,6 @@
           <w:numId w:val="19"/>
         </w:numPr>
         <w:rPr>
-          <w:rFonts w:hint="cs"/>
           <w:rtl/>
         </w:rPr>
       </w:pPr>
@@ -3382,11 +3322,9 @@
         </w:rPr>
         <w:t xml:space="preserve"> ו-</w:t>
       </w:r>
-      <w:proofErr w:type="spellStart"/>
       <w:r>
         <w:t>wget</w:t>
       </w:r>
-      <w:proofErr w:type="spellEnd"/>
       <w:r>
         <w:rPr>
           <w:rFonts w:hint="cs"/>
@@ -3415,7 +3353,6 @@
     <w:p>
       <w:pPr>
         <w:rPr>
-          <w:rFonts w:hint="cs"/>
           <w:rtl/>
         </w:rPr>
       </w:pPr>
@@ -3472,6 +3409,7 @@
       <w:r>
         <w:rPr>
           <w:rFonts w:cs="Arial"/>
+          <w:noProof/>
           <w:rtl/>
         </w:rPr>
         <w:drawing>
@@ -3490,7 +3428,7 @@
                     <pic:cNvPicPr/>
                   </pic:nvPicPr>
                   <pic:blipFill>
-                    <a:blip r:embed="rId21"/>
+                    <a:blip r:embed="rId23"/>
                     <a:stretch>
                       <a:fillRect/>
                     </a:stretch>
@@ -3521,7 +3459,6 @@
     <w:p>
       <w:pPr>
         <w:rPr>
-          <w:rFonts w:hint="cs"/>
           <w:rtl/>
         </w:rPr>
       </w:pPr>
@@ -3547,7 +3484,6 @@
     <w:p>
       <w:pPr>
         <w:rPr>
-          <w:rFonts w:hint="cs"/>
           <w:rtl/>
         </w:rPr>
       </w:pPr>
@@ -3573,7 +3509,7 @@
                     </pic:cNvPicPr>
                   </pic:nvPicPr>
                   <pic:blipFill>
-                    <a:blip r:embed="rId22">
+                    <a:blip r:embed="rId24">
                       <a:extLst>
                         <a:ext uri="{28A0092B-C50C-407E-A947-70E740481C1C}">
                           <a14:useLocalDpi xmlns:a14="http://schemas.microsoft.com/office/drawing/2010/main" val="0"/>
@@ -3631,11 +3567,6 @@
       </w:r>
     </w:p>
     <w:p>
-      <w:pPr>
-        <w:rPr>
-          <w:rFonts w:hint="cs"/>
-        </w:rPr>
-      </w:pPr>
       <w:r>
         <w:rPr>
           <w:noProof/>
@@ -3658,7 +3589,7 @@
                     </pic:cNvPicPr>
                   </pic:nvPicPr>
                   <pic:blipFill>
-                    <a:blip r:embed="rId23" cstate="print">
+                    <a:blip r:embed="rId25" cstate="print">
                       <a:extLst>
                         <a:ext uri="{28A0092B-C50C-407E-A947-70E740481C1C}">
                           <a14:useLocalDpi xmlns:a14="http://schemas.microsoft.com/office/drawing/2010/main" val="0"/>
@@ -3779,13 +3710,13 @@
     <w:p>
       <w:pPr>
         <w:rPr>
-          <w:rFonts w:hint="cs"/>
           <w:rtl/>
         </w:rPr>
       </w:pPr>
       <w:r>
         <w:rPr>
           <w:rFonts w:cs="Arial"/>
+          <w:noProof/>
           <w:rtl/>
         </w:rPr>
         <w:drawing>
@@ -3804,7 +3735,7 @@
                     <pic:cNvPicPr/>
                   </pic:nvPicPr>
                   <pic:blipFill>
-                    <a:blip r:embed="rId24"/>
+                    <a:blip r:embed="rId26"/>
                     <a:stretch>
                       <a:fillRect/>
                     </a:stretch>
@@ -3838,11 +3769,9 @@
         </w:rPr>
         <w:t xml:space="preserve">ספריית </w:t>
       </w:r>
-      <w:proofErr w:type="spellStart"/>
       <w:r>
         <w:t>httpx</w:t>
       </w:r>
-      <w:proofErr w:type="spellEnd"/>
       <w:r>
         <w:rPr>
           <w:rFonts w:hint="cs"/>
@@ -3860,54 +3789,29 @@
         <w:t xml:space="preserve">נבצע </w:t>
       </w:r>
       <w:r>
-        <w:t xml:space="preserve">import </w:t>
-      </w:r>
-      <w:proofErr w:type="spellStart"/>
-      <w:r>
-        <w:t>httpx</w:t>
-      </w:r>
-      <w:proofErr w:type="spellEnd"/>
-      <w:r>
-        <w:rPr>
-          <w:rFonts w:hint="cs"/>
-          <w:rtl/>
-        </w:rPr>
-        <w:t xml:space="preserve"> </w:t>
-      </w:r>
-      <w:r>
-        <w:rPr>
-          <w:rFonts w:hint="cs"/>
-          <w:rtl/>
-        </w:rPr>
-        <w:t xml:space="preserve">(או </w:t>
-      </w:r>
-      <w:r>
-        <w:t xml:space="preserve">pip install </w:t>
-      </w:r>
-      <w:proofErr w:type="spellStart"/>
-      <w:r>
-        <w:t>httpx</w:t>
-      </w:r>
-      <w:proofErr w:type="spellEnd"/>
-      <w:r>
-        <w:rPr>
-          <w:rFonts w:hint="cs"/>
-          <w:rtl/>
-        </w:rPr>
-        <w:t xml:space="preserve"> </w:t>
-      </w:r>
-      <w:r>
-        <w:rPr>
-          <w:rFonts w:hint="cs"/>
-          <w:rtl/>
-        </w:rPr>
-        <w:t>אם לא מותקנת)</w:t>
+        <w:t>import httpx</w:t>
+      </w:r>
+      <w:r>
+        <w:rPr>
+          <w:rFonts w:hint="cs"/>
+          <w:rtl/>
+        </w:rPr>
+        <w:t xml:space="preserve"> (או </w:t>
+      </w:r>
+      <w:r>
+        <w:t>pip install httpx</w:t>
+      </w:r>
+      <w:r>
+        <w:rPr>
+          <w:rFonts w:hint="cs"/>
+          <w:rtl/>
+        </w:rPr>
+        <w:t xml:space="preserve"> אם לא מותקנת)</w:t>
       </w:r>
     </w:p>
     <w:p>
       <w:pPr>
         <w:rPr>
-          <w:rFonts w:hint="cs"/>
           <w:rtl/>
         </w:rPr>
       </w:pPr>
@@ -3934,7 +3838,7 @@
                     </pic:cNvPicPr>
                   </pic:nvPicPr>
                   <pic:blipFill>
-                    <a:blip r:embed="rId25">
+                    <a:blip r:embed="rId27">
                       <a:extLst>
                         <a:ext uri="{28A0092B-C50C-407E-A947-70E740481C1C}">
                           <a14:useLocalDpi xmlns:a14="http://schemas.microsoft.com/office/drawing/2010/main" val="0"/>
@@ -3992,11 +3896,9 @@
         </w:rPr>
         <w:t xml:space="preserve"> ונצפה בתוצאה בתצורת </w:t>
       </w:r>
-      <w:proofErr w:type="spellStart"/>
       <w:r>
         <w:t>json</w:t>
       </w:r>
-      <w:proofErr w:type="spellEnd"/>
       <w:r>
         <w:rPr>
           <w:rFonts w:hint="cs"/>
@@ -4008,7 +3910,6 @@
     <w:p>
       <w:pPr>
         <w:rPr>
-          <w:rFonts w:hint="cs"/>
           <w:rtl/>
         </w:rPr>
       </w:pPr>
@@ -4035,7 +3936,7 @@
                     </pic:cNvPicPr>
                   </pic:nvPicPr>
                   <pic:blipFill>
-                    <a:blip r:embed="rId26">
+                    <a:blip r:embed="rId28">
                       <a:extLst>
                         <a:ext uri="{28A0092B-C50C-407E-A947-70E740481C1C}">
                           <a14:useLocalDpi xmlns:a14="http://schemas.microsoft.com/office/drawing/2010/main" val="0"/>
@@ -4101,6 +4002,7 @@
       <w:r>
         <w:rPr>
           <w:rFonts w:cs="Arial"/>
+          <w:noProof/>
           <w:rtl/>
         </w:rPr>
         <w:drawing>
@@ -4119,7 +4021,7 @@
                     <pic:cNvPicPr/>
                   </pic:nvPicPr>
                   <pic:blipFill>
-                    <a:blip r:embed="rId27"/>
+                    <a:blip r:embed="rId29"/>
                     <a:stretch>
                       <a:fillRect/>
                     </a:stretch>
